--- a/Usecase.docx
+++ b/Usecase.docx
@@ -36,6 +36,32 @@
           <w:sz w:val="28"/>
           <w:szCs w:val="28"/>
         </w:rPr>
+        <w:t>3.1 Phân tích yêu cài bài toán</w:t>
+      </w:r>
+    </w:p>
+    <w:p>
+      <w:pPr>
+        <w:rPr>
+          <w:rFonts w:ascii="Times New Roman" w:hAnsi="Times New Roman" w:cs="Times New Roman"/>
+          <w:sz w:val="28"/>
+          <w:szCs w:val="28"/>
+        </w:rPr>
+      </w:pPr>
+    </w:p>
+    <w:p>
+      <w:pPr>
+        <w:rPr>
+          <w:rFonts w:ascii="Times New Roman" w:hAnsi="Times New Roman" w:cs="Times New Roman"/>
+          <w:sz w:val="28"/>
+          <w:szCs w:val="28"/>
+        </w:rPr>
+      </w:pPr>
+      <w:r>
+        <w:rPr>
+          <w:rFonts w:ascii="Times New Roman" w:hAnsi="Times New Roman" w:cs="Times New Roman"/>
+          <w:sz w:val="28"/>
+          <w:szCs w:val="28"/>
+        </w:rPr>
         <w:t>3.1 Biểu đồ Usecase</w:t>
       </w:r>
     </w:p>
@@ -77,6 +103,7 @@
           <w:sz w:val="28"/>
           <w:szCs w:val="28"/>
         </w:rPr>
+        <w:lastRenderedPageBreak/>
         <w:drawing>
           <wp:inline distT="0" distB="0" distL="0" distR="0" wp14:anchorId="68B3605F" wp14:editId="44850D81">
             <wp:extent cx="6569840" cy="6058852"/>
@@ -3465,15 +3492,7 @@
                 <w:sz w:val="26"/>
                 <w:szCs w:val="26"/>
               </w:rPr>
-              <w:t xml:space="preserve"> sai. </w:t>
-            </w:r>
-            <w:r>
-              <w:rPr>
-                <w:rFonts w:ascii="Times New Roman" w:hAnsi="Times New Roman" w:cs="Times New Roman"/>
-                <w:sz w:val="26"/>
-                <w:szCs w:val="26"/>
-              </w:rPr>
-              <w:t>Thêm ảnh từ camera hoặc chụp ảnh minh họa</w:t>
+              <w:t xml:space="preserve"> sai. Thêm ảnh từ camera hoặc chụp ảnh minh họa</w:t>
             </w:r>
           </w:p>
           <w:p>
@@ -4740,8 +4759,764 @@
         </w:rPr>
         <w:t>Đặc tả Usecase gửi phản hồi</w:t>
       </w:r>
+    </w:p>
+    <w:p>
+      <w:pPr>
+        <w:pStyle w:val="ListParagraph"/>
+        <w:numPr>
+          <w:ilvl w:val="1"/>
+          <w:numId w:val="5"/>
+        </w:numPr>
+        <w:rPr>
+          <w:rFonts w:ascii="Times New Roman" w:hAnsi="Times New Roman" w:cs="Times New Roman"/>
+          <w:sz w:val="28"/>
+          <w:szCs w:val="28"/>
+        </w:rPr>
+      </w:pPr>
+      <w:r>
+        <w:rPr>
+          <w:rFonts w:ascii="Times New Roman" w:hAnsi="Times New Roman" w:cs="Times New Roman"/>
+          <w:sz w:val="28"/>
+          <w:szCs w:val="28"/>
+        </w:rPr>
+        <w:t>Biểu đồ hoạt động</w:t>
+      </w:r>
+    </w:p>
+    <w:p>
+      <w:pPr>
+        <w:ind w:left="360"/>
+        <w:rPr>
+          <w:rFonts w:ascii="Times New Roman" w:hAnsi="Times New Roman" w:cs="Times New Roman"/>
+          <w:sz w:val="28"/>
+          <w:szCs w:val="28"/>
+        </w:rPr>
+      </w:pPr>
+      <w:r>
+        <w:rPr>
+          <w:rFonts w:ascii="Times New Roman" w:hAnsi="Times New Roman" w:cs="Times New Roman"/>
+          <w:sz w:val="28"/>
+          <w:szCs w:val="28"/>
+        </w:rPr>
+        <w:t>3.2.1 Biểu đồ hoạt động flashcard</w:t>
+      </w:r>
+    </w:p>
+    <w:p>
+      <w:pPr>
+        <w:keepNext/>
+      </w:pPr>
+      <w:r>
+        <w:rPr>
+          <w:rFonts w:ascii="Times New Roman" w:hAnsi="Times New Roman" w:cs="Times New Roman"/>
+          <w:noProof/>
+          <w:sz w:val="28"/>
+          <w:szCs w:val="28"/>
+        </w:rPr>
+        <w:lastRenderedPageBreak/>
+        <w:drawing>
+          <wp:inline distT="0" distB="0" distL="0" distR="0" wp14:anchorId="451CE2E4" wp14:editId="00390E43">
+            <wp:extent cx="5791200" cy="3271781"/>
+            <wp:effectExtent l="0" t="0" r="0" b="5080"/>
+            <wp:docPr id="5" name="Picture 5"/>
+            <wp:cNvGraphicFramePr>
+              <a:graphicFrameLocks xmlns:a="http://schemas.openxmlformats.org/drawingml/2006/main" noChangeAspect="1"/>
+            </wp:cNvGraphicFramePr>
+            <a:graphic xmlns:a="http://schemas.openxmlformats.org/drawingml/2006/main">
+              <a:graphicData uri="http://schemas.openxmlformats.org/drawingml/2006/picture">
+                <pic:pic xmlns:pic="http://schemas.openxmlformats.org/drawingml/2006/picture">
+                  <pic:nvPicPr>
+                    <pic:cNvPr id="5" name="FlashCard.jpg"/>
+                    <pic:cNvPicPr/>
+                  </pic:nvPicPr>
+                  <pic:blipFill>
+                    <a:blip r:embed="rId12">
+                      <a:extLst>
+                        <a:ext uri="{28A0092B-C50C-407E-A947-70E740481C1C}">
+                          <a14:useLocalDpi xmlns:a14="http://schemas.microsoft.com/office/drawing/2010/main" val="0"/>
+                        </a:ext>
+                      </a:extLst>
+                    </a:blip>
+                    <a:stretch>
+                      <a:fillRect/>
+                    </a:stretch>
+                  </pic:blipFill>
+                  <pic:spPr>
+                    <a:xfrm>
+                      <a:off x="0" y="0"/>
+                      <a:ext cx="5794018" cy="3273373"/>
+                    </a:xfrm>
+                    <a:prstGeom prst="rect">
+                      <a:avLst/>
+                    </a:prstGeom>
+                  </pic:spPr>
+                </pic:pic>
+              </a:graphicData>
+            </a:graphic>
+          </wp:inline>
+        </w:drawing>
+      </w:r>
+    </w:p>
+    <w:p>
+      <w:pPr>
+        <w:pStyle w:val="Caption"/>
+        <w:jc w:val="center"/>
+        <w:rPr>
+          <w:rFonts w:ascii="Times New Roman" w:hAnsi="Times New Roman" w:cs="Times New Roman"/>
+          <w:i w:val="0"/>
+          <w:color w:val="000000" w:themeColor="text1"/>
+          <w:sz w:val="26"/>
+          <w:szCs w:val="26"/>
+        </w:rPr>
+      </w:pPr>
+      <w:r>
+        <w:rPr>
+          <w:rFonts w:ascii="Times New Roman" w:hAnsi="Times New Roman" w:cs="Times New Roman"/>
+          <w:i w:val="0"/>
+          <w:color w:val="000000" w:themeColor="text1"/>
+          <w:sz w:val="26"/>
+          <w:szCs w:val="26"/>
+        </w:rPr>
+        <w:t>Biểu đồ hoạt động flashcard</w:t>
+      </w:r>
+    </w:p>
+    <w:p>
+      <w:pPr>
+        <w:ind w:left="360"/>
+        <w:rPr>
+          <w:rFonts w:ascii="Times New Roman" w:hAnsi="Times New Roman" w:cs="Times New Roman"/>
+          <w:sz w:val="28"/>
+          <w:szCs w:val="28"/>
+        </w:rPr>
+      </w:pPr>
+      <w:r>
+        <w:rPr>
+          <w:rFonts w:ascii="Times New Roman" w:hAnsi="Times New Roman" w:cs="Times New Roman"/>
+          <w:sz w:val="28"/>
+          <w:szCs w:val="28"/>
+        </w:rPr>
+        <w:t>3.2.2 Biểu đồ hoạt động luyện game</w:t>
+      </w:r>
+    </w:p>
+    <w:p>
+      <w:pPr>
+        <w:keepNext/>
+        <w:ind w:left="360"/>
+      </w:pPr>
+      <w:r>
+        <w:rPr>
+          <w:rFonts w:ascii="Times New Roman" w:hAnsi="Times New Roman" w:cs="Times New Roman"/>
+          <w:noProof/>
+          <w:sz w:val="28"/>
+          <w:szCs w:val="28"/>
+        </w:rPr>
+        <w:lastRenderedPageBreak/>
+        <w:drawing>
+          <wp:inline distT="0" distB="0" distL="0" distR="0" wp14:anchorId="650ADD51" wp14:editId="6CD96236">
+            <wp:extent cx="5943600" cy="4534535"/>
+            <wp:effectExtent l="0" t="0" r="0" b="0"/>
+            <wp:docPr id="10" name="Picture 10"/>
+            <wp:cNvGraphicFramePr>
+              <a:graphicFrameLocks xmlns:a="http://schemas.openxmlformats.org/drawingml/2006/main" noChangeAspect="1"/>
+            </wp:cNvGraphicFramePr>
+            <a:graphic xmlns:a="http://schemas.openxmlformats.org/drawingml/2006/main">
+              <a:graphicData uri="http://schemas.openxmlformats.org/drawingml/2006/picture">
+                <pic:pic xmlns:pic="http://schemas.openxmlformats.org/drawingml/2006/picture">
+                  <pic:nvPicPr>
+                    <pic:cNvPr id="10" name="LuyenGame.jpg"/>
+                    <pic:cNvPicPr/>
+                  </pic:nvPicPr>
+                  <pic:blipFill>
+                    <a:blip r:embed="rId13">
+                      <a:extLst>
+                        <a:ext uri="{28A0092B-C50C-407E-A947-70E740481C1C}">
+                          <a14:useLocalDpi xmlns:a14="http://schemas.microsoft.com/office/drawing/2010/main" val="0"/>
+                        </a:ext>
+                      </a:extLst>
+                    </a:blip>
+                    <a:stretch>
+                      <a:fillRect/>
+                    </a:stretch>
+                  </pic:blipFill>
+                  <pic:spPr>
+                    <a:xfrm>
+                      <a:off x="0" y="0"/>
+                      <a:ext cx="5943600" cy="4534535"/>
+                    </a:xfrm>
+                    <a:prstGeom prst="rect">
+                      <a:avLst/>
+                    </a:prstGeom>
+                  </pic:spPr>
+                </pic:pic>
+              </a:graphicData>
+            </a:graphic>
+          </wp:inline>
+        </w:drawing>
+      </w:r>
+    </w:p>
+    <w:p>
+      <w:pPr>
+        <w:pStyle w:val="Caption"/>
+        <w:jc w:val="center"/>
+        <w:rPr>
+          <w:rFonts w:ascii="Times New Roman" w:hAnsi="Times New Roman" w:cs="Times New Roman"/>
+          <w:i w:val="0"/>
+          <w:color w:val="000000" w:themeColor="text1"/>
+          <w:sz w:val="26"/>
+          <w:szCs w:val="26"/>
+        </w:rPr>
+      </w:pPr>
+      <w:r>
+        <w:rPr>
+          <w:rFonts w:ascii="Times New Roman" w:hAnsi="Times New Roman" w:cs="Times New Roman"/>
+          <w:i w:val="0"/>
+          <w:color w:val="000000" w:themeColor="text1"/>
+          <w:sz w:val="26"/>
+          <w:szCs w:val="26"/>
+        </w:rPr>
+        <w:t>Biểu đồ hoạt động luyện game</w:t>
+      </w:r>
+    </w:p>
+    <w:p>
+      <w:pPr>
+        <w:pStyle w:val="ListParagraph"/>
+        <w:numPr>
+          <w:ilvl w:val="2"/>
+          <w:numId w:val="5"/>
+        </w:numPr>
+        <w:rPr>
+          <w:rFonts w:ascii="Times New Roman" w:hAnsi="Times New Roman" w:cs="Times New Roman"/>
+          <w:sz w:val="28"/>
+          <w:szCs w:val="28"/>
+        </w:rPr>
+      </w:pPr>
+      <w:r>
+        <w:rPr>
+          <w:rFonts w:ascii="Times New Roman" w:hAnsi="Times New Roman" w:cs="Times New Roman"/>
+          <w:sz w:val="28"/>
+          <w:szCs w:val="28"/>
+        </w:rPr>
+        <w:t>Biểu đồ hoạt động thêm chủ đề</w:t>
+      </w:r>
+    </w:p>
+    <w:p>
+      <w:pPr>
+        <w:keepNext/>
+        <w:ind w:left="360"/>
+      </w:pPr>
+      <w:r>
+        <w:rPr>
+          <w:rFonts w:ascii="Times New Roman" w:hAnsi="Times New Roman" w:cs="Times New Roman"/>
+          <w:noProof/>
+          <w:sz w:val="28"/>
+          <w:szCs w:val="28"/>
+        </w:rPr>
+        <w:lastRenderedPageBreak/>
+        <w:drawing>
+          <wp:inline distT="0" distB="0" distL="0" distR="0" wp14:anchorId="6623861A" wp14:editId="7BDC74B3">
+            <wp:extent cx="5943600" cy="4649470"/>
+            <wp:effectExtent l="0" t="0" r="0" b="0"/>
+            <wp:docPr id="11" name="Picture 11"/>
+            <wp:cNvGraphicFramePr>
+              <a:graphicFrameLocks xmlns:a="http://schemas.openxmlformats.org/drawingml/2006/main" noChangeAspect="1"/>
+            </wp:cNvGraphicFramePr>
+            <a:graphic xmlns:a="http://schemas.openxmlformats.org/drawingml/2006/main">
+              <a:graphicData uri="http://schemas.openxmlformats.org/drawingml/2006/picture">
+                <pic:pic xmlns:pic="http://schemas.openxmlformats.org/drawingml/2006/picture">
+                  <pic:nvPicPr>
+                    <pic:cNvPr id="11" name="ThemTopic.jpg"/>
+                    <pic:cNvPicPr/>
+                  </pic:nvPicPr>
+                  <pic:blipFill>
+                    <a:blip r:embed="rId14">
+                      <a:extLst>
+                        <a:ext uri="{28A0092B-C50C-407E-A947-70E740481C1C}">
+                          <a14:useLocalDpi xmlns:a14="http://schemas.microsoft.com/office/drawing/2010/main" val="0"/>
+                        </a:ext>
+                      </a:extLst>
+                    </a:blip>
+                    <a:stretch>
+                      <a:fillRect/>
+                    </a:stretch>
+                  </pic:blipFill>
+                  <pic:spPr>
+                    <a:xfrm>
+                      <a:off x="0" y="0"/>
+                      <a:ext cx="5943600" cy="4649470"/>
+                    </a:xfrm>
+                    <a:prstGeom prst="rect">
+                      <a:avLst/>
+                    </a:prstGeom>
+                  </pic:spPr>
+                </pic:pic>
+              </a:graphicData>
+            </a:graphic>
+          </wp:inline>
+        </w:drawing>
+      </w:r>
+    </w:p>
+    <w:p>
+      <w:pPr>
+        <w:pStyle w:val="Caption"/>
+        <w:jc w:val="center"/>
+        <w:rPr>
+          <w:rFonts w:ascii="Times New Roman" w:hAnsi="Times New Roman" w:cs="Times New Roman"/>
+          <w:i w:val="0"/>
+          <w:color w:val="000000" w:themeColor="text1"/>
+          <w:sz w:val="26"/>
+          <w:szCs w:val="26"/>
+        </w:rPr>
+      </w:pPr>
+      <w:r>
+        <w:rPr>
+          <w:rFonts w:ascii="Times New Roman" w:hAnsi="Times New Roman" w:cs="Times New Roman"/>
+          <w:i w:val="0"/>
+          <w:color w:val="000000" w:themeColor="text1"/>
+          <w:sz w:val="26"/>
+          <w:szCs w:val="26"/>
+        </w:rPr>
+        <w:t>Biểu đồ hoạt động thêm chủ đề</w:t>
+      </w:r>
+    </w:p>
+    <w:p>
+      <w:pPr>
+        <w:pStyle w:val="ListParagraph"/>
+        <w:numPr>
+          <w:ilvl w:val="2"/>
+          <w:numId w:val="5"/>
+        </w:numPr>
+        <w:rPr>
+          <w:rFonts w:ascii="Times New Roman" w:hAnsi="Times New Roman" w:cs="Times New Roman"/>
+          <w:sz w:val="28"/>
+          <w:szCs w:val="28"/>
+        </w:rPr>
+      </w:pPr>
+      <w:r>
+        <w:rPr>
+          <w:rFonts w:ascii="Times New Roman" w:hAnsi="Times New Roman" w:cs="Times New Roman"/>
+          <w:sz w:val="28"/>
+          <w:szCs w:val="28"/>
+        </w:rPr>
+        <w:t>Biểu đồ hoạt động thêm card</w:t>
+      </w:r>
+    </w:p>
+    <w:p>
+      <w:pPr>
+        <w:keepNext/>
+        <w:ind w:left="360"/>
+      </w:pPr>
+      <w:r>
+        <w:rPr>
+          <w:rFonts w:ascii="Times New Roman" w:hAnsi="Times New Roman" w:cs="Times New Roman"/>
+          <w:noProof/>
+          <w:sz w:val="28"/>
+          <w:szCs w:val="28"/>
+        </w:rPr>
+        <w:lastRenderedPageBreak/>
+        <w:drawing>
+          <wp:inline distT="0" distB="0" distL="0" distR="0" wp14:anchorId="7D8705D9" wp14:editId="3FF85A61">
+            <wp:extent cx="5943600" cy="4977130"/>
+            <wp:effectExtent l="0" t="0" r="0" b="0"/>
+            <wp:docPr id="12" name="Picture 12"/>
+            <wp:cNvGraphicFramePr>
+              <a:graphicFrameLocks xmlns:a="http://schemas.openxmlformats.org/drawingml/2006/main" noChangeAspect="1"/>
+            </wp:cNvGraphicFramePr>
+            <a:graphic xmlns:a="http://schemas.openxmlformats.org/drawingml/2006/main">
+              <a:graphicData uri="http://schemas.openxmlformats.org/drawingml/2006/picture">
+                <pic:pic xmlns:pic="http://schemas.openxmlformats.org/drawingml/2006/picture">
+                  <pic:nvPicPr>
+                    <pic:cNvPr id="12" name="ThemCard.jpg"/>
+                    <pic:cNvPicPr/>
+                  </pic:nvPicPr>
+                  <pic:blipFill>
+                    <a:blip r:embed="rId15">
+                      <a:extLst>
+                        <a:ext uri="{28A0092B-C50C-407E-A947-70E740481C1C}">
+                          <a14:useLocalDpi xmlns:a14="http://schemas.microsoft.com/office/drawing/2010/main" val="0"/>
+                        </a:ext>
+                      </a:extLst>
+                    </a:blip>
+                    <a:stretch>
+                      <a:fillRect/>
+                    </a:stretch>
+                  </pic:blipFill>
+                  <pic:spPr>
+                    <a:xfrm>
+                      <a:off x="0" y="0"/>
+                      <a:ext cx="5943600" cy="4977130"/>
+                    </a:xfrm>
+                    <a:prstGeom prst="rect">
+                      <a:avLst/>
+                    </a:prstGeom>
+                  </pic:spPr>
+                </pic:pic>
+              </a:graphicData>
+            </a:graphic>
+          </wp:inline>
+        </w:drawing>
+      </w:r>
+    </w:p>
+    <w:p>
+      <w:pPr>
+        <w:pStyle w:val="Caption"/>
+        <w:jc w:val="center"/>
+        <w:rPr>
+          <w:rFonts w:ascii="Times New Roman" w:hAnsi="Times New Roman" w:cs="Times New Roman"/>
+          <w:i w:val="0"/>
+          <w:color w:val="000000" w:themeColor="text1"/>
+          <w:sz w:val="26"/>
+          <w:szCs w:val="26"/>
+        </w:rPr>
+      </w:pPr>
+      <w:r>
+        <w:rPr>
+          <w:rFonts w:ascii="Times New Roman" w:hAnsi="Times New Roman" w:cs="Times New Roman"/>
+          <w:i w:val="0"/>
+          <w:color w:val="000000" w:themeColor="text1"/>
+          <w:sz w:val="26"/>
+          <w:szCs w:val="26"/>
+        </w:rPr>
+        <w:t xml:space="preserve">Biều đồ hoạt động </w:t>
+      </w:r>
+      <w:proofErr w:type="gramStart"/>
+      <w:r>
+        <w:rPr>
+          <w:rFonts w:ascii="Times New Roman" w:hAnsi="Times New Roman" w:cs="Times New Roman"/>
+          <w:i w:val="0"/>
+          <w:color w:val="000000" w:themeColor="text1"/>
+          <w:sz w:val="26"/>
+          <w:szCs w:val="26"/>
+        </w:rPr>
+        <w:t>thêm</w:t>
+      </w:r>
+      <w:proofErr w:type="gramEnd"/>
+      <w:r>
+        <w:rPr>
+          <w:rFonts w:ascii="Times New Roman" w:hAnsi="Times New Roman" w:cs="Times New Roman"/>
+          <w:i w:val="0"/>
+          <w:color w:val="000000" w:themeColor="text1"/>
+          <w:sz w:val="26"/>
+          <w:szCs w:val="26"/>
+        </w:rPr>
+        <w:t xml:space="preserve"> card</w:t>
+      </w:r>
+    </w:p>
+    <w:p>
+      <w:pPr>
+        <w:pStyle w:val="ListParagraph"/>
+        <w:numPr>
+          <w:ilvl w:val="2"/>
+          <w:numId w:val="5"/>
+        </w:numPr>
+        <w:rPr>
+          <w:rFonts w:ascii="Times New Roman" w:hAnsi="Times New Roman" w:cs="Times New Roman"/>
+          <w:sz w:val="28"/>
+          <w:szCs w:val="28"/>
+        </w:rPr>
+      </w:pPr>
+      <w:r>
+        <w:rPr>
+          <w:rFonts w:ascii="Times New Roman" w:hAnsi="Times New Roman" w:cs="Times New Roman"/>
+          <w:sz w:val="28"/>
+          <w:szCs w:val="28"/>
+        </w:rPr>
+        <w:t>Biểu đồ hoạt động tra cứu nhanh</w:t>
+      </w:r>
+    </w:p>
+    <w:p>
+      <w:pPr>
+        <w:keepNext/>
+        <w:ind w:left="360"/>
+      </w:pPr>
+      <w:r>
+        <w:rPr>
+          <w:rFonts w:ascii="Times New Roman" w:hAnsi="Times New Roman" w:cs="Times New Roman"/>
+          <w:noProof/>
+          <w:sz w:val="28"/>
+          <w:szCs w:val="28"/>
+        </w:rPr>
+        <w:lastRenderedPageBreak/>
+        <w:drawing>
+          <wp:inline distT="0" distB="0" distL="0" distR="0" wp14:anchorId="37FA140D" wp14:editId="0FE01B81">
+            <wp:extent cx="5943600" cy="4934585"/>
+            <wp:effectExtent l="0" t="0" r="0" b="0"/>
+            <wp:docPr id="13" name="Picture 13"/>
+            <wp:cNvGraphicFramePr>
+              <a:graphicFrameLocks xmlns:a="http://schemas.openxmlformats.org/drawingml/2006/main" noChangeAspect="1"/>
+            </wp:cNvGraphicFramePr>
+            <a:graphic xmlns:a="http://schemas.openxmlformats.org/drawingml/2006/main">
+              <a:graphicData uri="http://schemas.openxmlformats.org/drawingml/2006/picture">
+                <pic:pic xmlns:pic="http://schemas.openxmlformats.org/drawingml/2006/picture">
+                  <pic:nvPicPr>
+                    <pic:cNvPr id="13" name="TimKiemNhanh.jpg"/>
+                    <pic:cNvPicPr/>
+                  </pic:nvPicPr>
+                  <pic:blipFill>
+                    <a:blip r:embed="rId16">
+                      <a:extLst>
+                        <a:ext uri="{28A0092B-C50C-407E-A947-70E740481C1C}">
+                          <a14:useLocalDpi xmlns:a14="http://schemas.microsoft.com/office/drawing/2010/main" val="0"/>
+                        </a:ext>
+                      </a:extLst>
+                    </a:blip>
+                    <a:stretch>
+                      <a:fillRect/>
+                    </a:stretch>
+                  </pic:blipFill>
+                  <pic:spPr>
+                    <a:xfrm>
+                      <a:off x="0" y="0"/>
+                      <a:ext cx="5943600" cy="4934585"/>
+                    </a:xfrm>
+                    <a:prstGeom prst="rect">
+                      <a:avLst/>
+                    </a:prstGeom>
+                  </pic:spPr>
+                </pic:pic>
+              </a:graphicData>
+            </a:graphic>
+          </wp:inline>
+        </w:drawing>
+      </w:r>
+    </w:p>
+    <w:p>
+      <w:pPr>
+        <w:pStyle w:val="Caption"/>
+        <w:jc w:val="center"/>
+        <w:rPr>
+          <w:rFonts w:ascii="Times New Roman" w:hAnsi="Times New Roman" w:cs="Times New Roman"/>
+          <w:i w:val="0"/>
+          <w:color w:val="000000" w:themeColor="text1"/>
+          <w:sz w:val="26"/>
+          <w:szCs w:val="26"/>
+        </w:rPr>
+      </w:pPr>
+      <w:r>
+        <w:rPr>
+          <w:rFonts w:ascii="Times New Roman" w:hAnsi="Times New Roman" w:cs="Times New Roman"/>
+          <w:i w:val="0"/>
+          <w:color w:val="000000" w:themeColor="text1"/>
+          <w:sz w:val="26"/>
+          <w:szCs w:val="26"/>
+        </w:rPr>
+        <w:t>Biểu đồ hoạt động tra cứu nhanh</w:t>
+      </w:r>
+    </w:p>
+    <w:p>
+      <w:pPr>
+        <w:pStyle w:val="ListParagraph"/>
+        <w:numPr>
+          <w:ilvl w:val="2"/>
+          <w:numId w:val="5"/>
+        </w:numPr>
+        <w:rPr>
+          <w:rFonts w:ascii="Times New Roman" w:hAnsi="Times New Roman" w:cs="Times New Roman"/>
+          <w:sz w:val="28"/>
+          <w:szCs w:val="28"/>
+        </w:rPr>
+      </w:pPr>
+      <w:r>
+        <w:rPr>
+          <w:rFonts w:ascii="Times New Roman" w:hAnsi="Times New Roman" w:cs="Times New Roman"/>
+          <w:sz w:val="28"/>
+          <w:szCs w:val="28"/>
+        </w:rPr>
+        <w:t xml:space="preserve">Biểu đồ hoạt động lên lịch học </w:t>
+      </w:r>
+    </w:p>
+    <w:p>
+      <w:pPr>
+        <w:keepNext/>
+        <w:ind w:left="360"/>
+      </w:pPr>
+      <w:r>
+        <w:rPr>
+          <w:rFonts w:ascii="Times New Roman" w:hAnsi="Times New Roman" w:cs="Times New Roman"/>
+          <w:noProof/>
+          <w:sz w:val="28"/>
+          <w:szCs w:val="28"/>
+        </w:rPr>
+        <w:lastRenderedPageBreak/>
+        <w:drawing>
+          <wp:inline distT="0" distB="0" distL="0" distR="0" wp14:anchorId="4E6AC180" wp14:editId="708E2D47">
+            <wp:extent cx="5943600" cy="4110355"/>
+            <wp:effectExtent l="0" t="0" r="0" b="4445"/>
+            <wp:docPr id="14" name="Picture 14"/>
+            <wp:cNvGraphicFramePr>
+              <a:graphicFrameLocks xmlns:a="http://schemas.openxmlformats.org/drawingml/2006/main" noChangeAspect="1"/>
+            </wp:cNvGraphicFramePr>
+            <a:graphic xmlns:a="http://schemas.openxmlformats.org/drawingml/2006/main">
+              <a:graphicData uri="http://schemas.openxmlformats.org/drawingml/2006/picture">
+                <pic:pic xmlns:pic="http://schemas.openxmlformats.org/drawingml/2006/picture">
+                  <pic:nvPicPr>
+                    <pic:cNvPr id="14" name="LenLichHoc.jpg"/>
+                    <pic:cNvPicPr/>
+                  </pic:nvPicPr>
+                  <pic:blipFill>
+                    <a:blip r:embed="rId17">
+                      <a:extLst>
+                        <a:ext uri="{28A0092B-C50C-407E-A947-70E740481C1C}">
+                          <a14:useLocalDpi xmlns:a14="http://schemas.microsoft.com/office/drawing/2010/main" val="0"/>
+                        </a:ext>
+                      </a:extLst>
+                    </a:blip>
+                    <a:stretch>
+                      <a:fillRect/>
+                    </a:stretch>
+                  </pic:blipFill>
+                  <pic:spPr>
+                    <a:xfrm>
+                      <a:off x="0" y="0"/>
+                      <a:ext cx="5943600" cy="4110355"/>
+                    </a:xfrm>
+                    <a:prstGeom prst="rect">
+                      <a:avLst/>
+                    </a:prstGeom>
+                  </pic:spPr>
+                </pic:pic>
+              </a:graphicData>
+            </a:graphic>
+          </wp:inline>
+        </w:drawing>
+      </w:r>
       <w:bookmarkStart w:id="0" w:name="_GoBack"/>
       <w:bookmarkEnd w:id="0"/>
+    </w:p>
+    <w:p>
+      <w:pPr>
+        <w:pStyle w:val="Caption"/>
+        <w:jc w:val="center"/>
+        <w:rPr>
+          <w:rFonts w:ascii="Times New Roman" w:hAnsi="Times New Roman" w:cs="Times New Roman"/>
+          <w:i w:val="0"/>
+          <w:color w:val="000000" w:themeColor="text1"/>
+          <w:sz w:val="26"/>
+          <w:szCs w:val="26"/>
+        </w:rPr>
+      </w:pPr>
+      <w:r>
+        <w:rPr>
+          <w:rFonts w:ascii="Times New Roman" w:hAnsi="Times New Roman" w:cs="Times New Roman"/>
+          <w:i w:val="0"/>
+          <w:color w:val="000000" w:themeColor="text1"/>
+          <w:sz w:val="26"/>
+          <w:szCs w:val="26"/>
+        </w:rPr>
+        <w:t>Biểu đồ hoạt động lên lịch học</w:t>
+      </w:r>
+    </w:p>
+    <w:p>
+      <w:pPr>
+        <w:pStyle w:val="ListParagraph"/>
+        <w:numPr>
+          <w:ilvl w:val="2"/>
+          <w:numId w:val="5"/>
+        </w:numPr>
+        <w:rPr>
+          <w:rFonts w:ascii="Times New Roman" w:hAnsi="Times New Roman" w:cs="Times New Roman"/>
+          <w:sz w:val="28"/>
+          <w:szCs w:val="28"/>
+        </w:rPr>
+      </w:pPr>
+      <w:r>
+        <w:rPr>
+          <w:rFonts w:ascii="Times New Roman" w:hAnsi="Times New Roman" w:cs="Times New Roman"/>
+          <w:sz w:val="28"/>
+          <w:szCs w:val="28"/>
+        </w:rPr>
+        <w:t>Biểu đồ hoạt động chat</w:t>
+      </w:r>
+    </w:p>
+    <w:p>
+      <w:pPr>
+        <w:keepNext/>
+        <w:ind w:left="360"/>
+      </w:pPr>
+      <w:r>
+        <w:rPr>
+          <w:rFonts w:ascii="Times New Roman" w:hAnsi="Times New Roman" w:cs="Times New Roman"/>
+          <w:noProof/>
+          <w:sz w:val="28"/>
+          <w:szCs w:val="28"/>
+        </w:rPr>
+        <w:lastRenderedPageBreak/>
+        <w:drawing>
+          <wp:inline distT="0" distB="0" distL="0" distR="0" wp14:anchorId="0F739187" wp14:editId="5FA2B0B9">
+            <wp:extent cx="5943600" cy="4648835"/>
+            <wp:effectExtent l="0" t="0" r="0" b="0"/>
+            <wp:docPr id="15" name="Picture 15"/>
+            <wp:cNvGraphicFramePr>
+              <a:graphicFrameLocks xmlns:a="http://schemas.openxmlformats.org/drawingml/2006/main" noChangeAspect="1"/>
+            </wp:cNvGraphicFramePr>
+            <a:graphic xmlns:a="http://schemas.openxmlformats.org/drawingml/2006/main">
+              <a:graphicData uri="http://schemas.openxmlformats.org/drawingml/2006/picture">
+                <pic:pic xmlns:pic="http://schemas.openxmlformats.org/drawingml/2006/picture">
+                  <pic:nvPicPr>
+                    <pic:cNvPr id="15" name="Chat.jpg"/>
+                    <pic:cNvPicPr/>
+                  </pic:nvPicPr>
+                  <pic:blipFill>
+                    <a:blip r:embed="rId18">
+                      <a:extLst>
+                        <a:ext uri="{28A0092B-C50C-407E-A947-70E740481C1C}">
+                          <a14:useLocalDpi xmlns:a14="http://schemas.microsoft.com/office/drawing/2010/main" val="0"/>
+                        </a:ext>
+                      </a:extLst>
+                    </a:blip>
+                    <a:stretch>
+                      <a:fillRect/>
+                    </a:stretch>
+                  </pic:blipFill>
+                  <pic:spPr>
+                    <a:xfrm>
+                      <a:off x="0" y="0"/>
+                      <a:ext cx="5943600" cy="4648835"/>
+                    </a:xfrm>
+                    <a:prstGeom prst="rect">
+                      <a:avLst/>
+                    </a:prstGeom>
+                  </pic:spPr>
+                </pic:pic>
+              </a:graphicData>
+            </a:graphic>
+          </wp:inline>
+        </w:drawing>
+      </w:r>
+    </w:p>
+    <w:p>
+      <w:pPr>
+        <w:pStyle w:val="Caption"/>
+        <w:jc w:val="center"/>
+        <w:rPr>
+          <w:rFonts w:ascii="Times New Roman" w:hAnsi="Times New Roman" w:cs="Times New Roman"/>
+          <w:i w:val="0"/>
+          <w:color w:val="000000" w:themeColor="text1"/>
+          <w:sz w:val="26"/>
+          <w:szCs w:val="26"/>
+        </w:rPr>
+      </w:pPr>
+      <w:r>
+        <w:rPr>
+          <w:rFonts w:ascii="Times New Roman" w:hAnsi="Times New Roman" w:cs="Times New Roman"/>
+          <w:i w:val="0"/>
+          <w:color w:val="000000" w:themeColor="text1"/>
+          <w:sz w:val="26"/>
+          <w:szCs w:val="26"/>
+        </w:rPr>
+        <w:t>Biểu đồ hoạt động chat</w:t>
+      </w:r>
+    </w:p>
+    <w:p>
+      <w:pPr>
+        <w:pStyle w:val="ListParagraph"/>
+        <w:numPr>
+          <w:ilvl w:val="1"/>
+          <w:numId w:val="5"/>
+        </w:numPr>
+        <w:rPr>
+          <w:rFonts w:ascii="Times New Roman" w:hAnsi="Times New Roman" w:cs="Times New Roman"/>
+          <w:sz w:val="28"/>
+          <w:szCs w:val="28"/>
+        </w:rPr>
+      </w:pPr>
     </w:p>
     <w:sectPr>
       <w:pgSz w:w="12240" w:h="15840"/>
